--- a/Пояснительная записка.docx
+++ b/Пояснительная записка.docx
@@ -4,19 +4,7 @@
   <w:body>
     <w:p>
       <w:r>
-        <w:t>Реализ</w:t>
-      </w:r>
-      <w:r>
-        <w:t>ованы</w:t>
-      </w:r>
-      <w:r>
-        <w:t xml:space="preserve"> странички для создания/просмотра/редактирования заявок и просмотра приложений. При сохранении заявки проверя</w:t>
-      </w:r>
-      <w:r>
-        <w:t>ется</w:t>
-      </w:r>
-      <w:r>
-        <w:t xml:space="preserve"> на клиенте поле «дата окончания разработки» на соответствие формату ДД.ММ.ГГГГ и поле «ваш email» на соответствие формату *@*.</w:t>
+        <w:t>Реализованы странички для создания/просмотра/редактирования заявок и просмотра приложений. При сохранении заявки проверяется на клиенте поле «дата окончания разработки» на соответствие формату ДД.ММ.ГГГГ и поле «ваш email» на соответствие формату *@*.</w:t>
       </w:r>
     </w:p>
     <w:p/>
@@ -26,36 +14,17 @@
           <w:b/>
           <w:bCs/>
         </w:rPr>
-        <w:t>Дополнительные задачи</w:t>
-      </w:r>
-      <w:r>
-        <w:rPr>
-          <w:b/>
-          <w:bCs/>
-        </w:rPr>
-        <w:t>:</w:t>
+        <w:t>Дополнительные задачи:</w:t>
       </w:r>
     </w:p>
     <w:p>
       <w:r>
-        <w:t>- Реализова</w:t>
-      </w:r>
-      <w:r>
-        <w:t xml:space="preserve">н </w:t>
-      </w:r>
-      <w:r>
-        <w:t>пейджинг – отображение данных на страничке порциями по 10 записей</w:t>
+        <w:t>- Реализован пейджинг – отображение данных на страничке порциями по 10 записей</w:t>
       </w:r>
     </w:p>
     <w:p>
       <w:r>
-        <w:t xml:space="preserve">- </w:t>
-      </w:r>
-      <w:r>
-        <w:t>Не удалось р</w:t>
-      </w:r>
-      <w:r>
-        <w:t>еализовать возможность набора текста с клавиатуры в поле «приложение», что бы при наборе текста в выпадающем списке отфильтровывались записи.</w:t>
+        <w:t>- Не удалось реализовать возможность набора текста с клавиатуры в поле «приложение», что бы при наборе текста в выпадающем списке отфильтровывались записи.</w:t>
       </w:r>
     </w:p>
     <w:p/>
@@ -69,170 +38,139 @@
       </w:r>
     </w:p>
     <w:p>
-      <w:pPr>
+      <w:r>
+        <w:t>База данных</w:t>
+      </w:r>
+      <w:r>
+        <w:t>.</w:t>
+      </w:r>
+      <w:r>
+        <w:t xml:space="preserve"> В качестве базы данных использовалась MS SQL Server. Скрипт базы данных прикреплен к архиву</w:t>
+      </w:r>
+      <w:r>
+        <w:t>.</w:t>
+      </w:r>
+    </w:p>
+    <w:p/>
+    <w:p>
+      <w:r>
+        <w:t>Проект: Проект написан в среде Visual Studio</w:t>
+      </w:r>
+      <w:r>
+        <w:t xml:space="preserve"> </w:t>
+      </w:r>
+      <w:r>
+        <w:t>для уже существующей БД</w:t>
+      </w:r>
+      <w:r>
+        <w:t xml:space="preserve">, тип проекта – ASP.NET MVC. Использовался Entity Framework </w:t>
+      </w:r>
+      <w:r>
         <w:rPr>
           <w:lang w:val="en-US"/>
         </w:rPr>
-      </w:pPr>
-      <w:r>
-        <w:t>База данных</w:t>
+        <w:t>CodeFirst</w:t>
+      </w:r>
+      <w:r>
+        <w:t xml:space="preserve">. Приложение адекватно работает в браузере </w:t>
+      </w:r>
+      <w:r>
+        <w:rPr>
+          <w:lang w:val="en-US"/>
+        </w:rPr>
+        <w:t>Google</w:t>
+      </w:r>
+      <w:r>
+        <w:t xml:space="preserve"> </w:t>
+      </w:r>
+      <w:r>
+        <w:rPr>
+          <w:lang w:val="en-US"/>
+        </w:rPr>
+        <w:t>Chrome</w:t>
+      </w:r>
+      <w:r>
+        <w:t xml:space="preserve">, в </w:t>
+      </w:r>
+      <w:r>
+        <w:rPr>
+          <w:lang w:val="en-US"/>
+        </w:rPr>
+        <w:t>IE</w:t>
+      </w:r>
+      <w:r>
+        <w:t xml:space="preserve"> 11 </w:t>
+      </w:r>
+      <w:r>
+        <w:t xml:space="preserve">не хочет отображать аннотацию данных для Даты и проверки </w:t>
+      </w:r>
+      <w:r>
+        <w:rPr>
+          <w:lang w:val="en-US"/>
+        </w:rPr>
+        <w:t>Email</w:t>
       </w:r>
       <w:r>
         <w:t>.</w:t>
       </w:r>
-      <w:r>
-        <w:t xml:space="preserve"> В качестве базы данных использова</w:t>
-      </w:r>
-      <w:r>
-        <w:t>лась</w:t>
-      </w:r>
-      <w:r>
-        <w:t xml:space="preserve"> MS SQL Server</w:t>
-      </w:r>
-      <w:r>
-        <w:t>.</w:t>
-      </w:r>
-      <w:r>
-        <w:t xml:space="preserve"> </w:t>
-      </w:r>
-      <w:r>
-        <w:t>Скрипт базы данных прикреплен к архиву</w:t>
-      </w:r>
-      <w:r>
-        <w:rPr>
-          <w:lang w:val="en-US"/>
-        </w:rPr>
-        <w:t>.</w:t>
-      </w:r>
+      <w:bookmarkStart w:id="0" w:name="_GoBack"/>
+      <w:bookmarkEnd w:id="0"/>
     </w:p>
     <w:p>
-      <w:pPr>
+      <w:r>
+        <w:t xml:space="preserve">Для работы приложения с БД необходимо поменять в </w:t>
+      </w:r>
+      <w:r>
         <w:rPr>
           <w:lang w:val="en-US"/>
         </w:rPr>
-      </w:pPr>
-    </w:p>
-    <w:p>
-      <w:pPr>
+        <w:t>Web</w:t>
+      </w:r>
+      <w:r>
+        <w:t>.</w:t>
+      </w:r>
+      <w:r>
         <w:rPr>
           <w:lang w:val="en-US"/>
         </w:rPr>
-      </w:pPr>
-      <w:r>
-        <w:t xml:space="preserve">Проект: Проект написан в среде Visual Studio, тип проекта – ASP.NET MVC. </w:t>
-      </w:r>
-      <w:r>
-        <w:t>Использовался</w:t>
-      </w:r>
-      <w:r>
-        <w:t xml:space="preserve"> Entity Framework</w:t>
+        <w:t>config</w:t>
       </w:r>
       <w:r>
         <w:t xml:space="preserve"> </w:t>
       </w:r>
       <w:r>
+        <w:t xml:space="preserve"> источник данных </w:t>
+      </w:r>
+      <w:r>
+        <w:t>(</w:t>
+      </w:r>
+      <w:r>
         <w:rPr>
           <w:lang w:val="en-US"/>
         </w:rPr>
-        <w:t>DataBaseFirst</w:t>
+        <w:t>data</w:t>
       </w:r>
       <w:r>
         <w:t xml:space="preserve"> </w:t>
       </w:r>
       <w:r>
-        <w:t>для создания моделей</w:t>
-      </w:r>
-      <w:r>
-        <w:t xml:space="preserve">. Приложение адекватно </w:t>
-      </w:r>
-      <w:r>
-        <w:t xml:space="preserve">работает в браузере </w:t>
-      </w:r>
-      <w:r>
         <w:rPr>
           <w:lang w:val="en-US"/>
         </w:rPr>
-        <w:t>Google</w:t>
+        <w:t>source</w:t>
+      </w:r>
+      <w:r>
+        <w:t>)</w:t>
       </w:r>
       <w:r>
         <w:t xml:space="preserve"> </w:t>
       </w:r>
       <w:r>
-        <w:rPr>
-          <w:lang w:val="en-US"/>
-        </w:rPr>
-        <w:t>Chrome</w:t>
-      </w:r>
-      <w:r>
-        <w:t xml:space="preserve"> </w:t>
-      </w:r>
-      <w:r>
-        <w:t xml:space="preserve">и </w:t>
-      </w:r>
-      <w:r>
-        <w:rPr>
-          <w:lang w:val="en-US"/>
-        </w:rPr>
-        <w:t>IE 11.</w:t>
-      </w:r>
-    </w:p>
-    <w:p>
-      <w:r>
-        <w:t xml:space="preserve">Для работы приложения с БД необходимо поменять в </w:t>
-      </w:r>
-      <w:r>
-        <w:rPr>
-          <w:lang w:val="en-US"/>
-        </w:rPr>
-        <w:t>Web</w:t>
-      </w:r>
-      <w:r>
-        <w:t>.</w:t>
-      </w:r>
-      <w:r>
-        <w:rPr>
-          <w:lang w:val="en-US"/>
-        </w:rPr>
-        <w:t>config</w:t>
-      </w:r>
-      <w:r>
-        <w:t xml:space="preserve"> </w:t>
-      </w:r>
-      <w:r>
-        <w:t xml:space="preserve"> источник данных </w:t>
-      </w:r>
-      <w:r>
-        <w:t>(</w:t>
-      </w:r>
-      <w:r>
-        <w:rPr>
-          <w:lang w:val="en-US"/>
-        </w:rPr>
-        <w:t>data</w:t>
-      </w:r>
-      <w:r>
-        <w:t xml:space="preserve"> </w:t>
-      </w:r>
-      <w:r>
-        <w:rPr>
-          <w:lang w:val="en-US"/>
-        </w:rPr>
-        <w:t>source</w:t>
-      </w:r>
-      <w:r>
-        <w:t>)</w:t>
-      </w:r>
-      <w:r>
-        <w:t xml:space="preserve"> </w:t>
-      </w:r>
-      <w:r>
         <w:t xml:space="preserve">на </w:t>
       </w:r>
       <w:r>
         <w:t>необходимый</w:t>
       </w:r>
-      <w:bookmarkStart w:id="0" w:name="_GoBack"/>
-      <w:bookmarkEnd w:id="0"/>
       <w:r>
         <w:t>.</w:t>
       </w:r>
@@ -375,6 +313,7 @@
     <w:lsdException w:name="HTML Sample" w:semiHidden="1" w:unhideWhenUsed="1"/>
     <w:lsdException w:name="HTML Typewriter" w:semiHidden="1" w:unhideWhenUsed="1"/>
     <w:lsdException w:name="HTML Variable" w:semiHidden="1" w:unhideWhenUsed="1"/>
+    <w:lsdException w:name="Normal Table" w:semiHidden="1" w:unhideWhenUsed="1"/>
     <w:lsdException w:name="annotation subject" w:semiHidden="1" w:unhideWhenUsed="1"/>
     <w:lsdException w:name="No List" w:semiHidden="1" w:unhideWhenUsed="1"/>
     <w:lsdException w:name="Outline List 1" w:semiHidden="1" w:unhideWhenUsed="1"/>
@@ -421,8 +360,10 @@
     <w:lsdException w:name="Table Subtle 2" w:semiHidden="1" w:unhideWhenUsed="1"/>
     <w:lsdException w:name="Table Web 1" w:semiHidden="1" w:unhideWhenUsed="1"/>
     <w:lsdException w:name="Table Web 2" w:semiHidden="1" w:unhideWhenUsed="1"/>
+    <w:lsdException w:name="Table Web 3" w:semiHidden="1" w:unhideWhenUsed="1"/>
     <w:lsdException w:name="Balloon Text" w:semiHidden="1" w:unhideWhenUsed="1"/>
     <w:lsdException w:name="Table Grid" w:uiPriority="39"/>
+    <w:lsdException w:name="Table Theme" w:semiHidden="1" w:unhideWhenUsed="1"/>
     <w:lsdException w:name="Placeholder Text" w:semiHidden="1"/>
     <w:lsdException w:name="No Spacing" w:uiPriority="1" w:qFormat="1"/>
     <w:lsdException w:name="Light Shading" w:uiPriority="60"/>

--- a/Пояснительная записка.docx
+++ b/Пояснительная записка.docx
@@ -90,7 +90,15 @@
         <w:t>Chrome</w:t>
       </w:r>
       <w:r>
-        <w:t xml:space="preserve">, в </w:t>
+        <w:t xml:space="preserve"> </w:t>
+      </w:r>
+      <w:r>
+        <w:t>и</w:t>
+      </w:r>
+      <w:bookmarkStart w:id="0" w:name="_GoBack"/>
+      <w:bookmarkEnd w:id="0"/>
+      <w:r>
+        <w:t xml:space="preserve"> в </w:t>
       </w:r>
       <w:r>
         <w:rPr>
@@ -99,22 +107,11 @@
         <w:t>IE</w:t>
       </w:r>
       <w:r>
-        <w:t xml:space="preserve"> 11 </w:t>
-      </w:r>
-      <w:r>
-        <w:t xml:space="preserve">не хочет отображать аннотацию данных для Даты и проверки </w:t>
-      </w:r>
-      <w:r>
-        <w:rPr>
-          <w:lang w:val="en-US"/>
-        </w:rPr>
-        <w:t>Email</w:t>
+        <w:t xml:space="preserve"> 11</w:t>
       </w:r>
       <w:r>
         <w:t>.</w:t>
       </w:r>
-      <w:bookmarkStart w:id="0" w:name="_GoBack"/>
-      <w:bookmarkEnd w:id="0"/>
     </w:p>
     <w:p>
       <w:r>

--- a/Пояснительная записка.docx
+++ b/Пояснительная записка.docx
@@ -21,13 +21,9 @@
       <w:r>
         <w:t>- Реализован пейджинг – отображение данных на страничке порциями по 10 записей</w:t>
       </w:r>
+      <w:bookmarkStart w:id="0" w:name="_GoBack"/>
+      <w:bookmarkEnd w:id="0"/>
     </w:p>
-    <w:p>
-      <w:r>
-        <w:t>- Не удалось реализовать возможность набора текста с клавиатуры в поле «приложение», что бы при наборе текста в выпадающем списке отфильтровывались записи.</w:t>
-      </w:r>
-    </w:p>
-    <w:p/>
     <w:p>
       <w:r>
         <w:rPr>
@@ -95,8 +91,6 @@
       <w:r>
         <w:t>и</w:t>
       </w:r>
-      <w:bookmarkStart w:id="0" w:name="_GoBack"/>
-      <w:bookmarkEnd w:id="0"/>
       <w:r>
         <w:t xml:space="preserve"> в </w:t>
       </w:r>
